--- a/problems/problem9/problem9-details.docx
+++ b/problems/problem9/problem9-details.docx
@@ -1,35 +1,28 @@
 
 <file path=word/document.xml><?xml version="1.0" encoding="utf-8"?>
-<w:document xmlns:wpc="http://schemas.microsoft.com/office/word/2010/wordprocessingCanvas" xmlns:mc="http://schemas.openxmlformats.org/markup-compatibility/2006" xmlns:o="urn:schemas-microsoft-com:office:office" xmlns:r="http://schemas.openxmlformats.org/officeDocument/2006/relationships" xmlns:m="http://schemas.openxmlformats.org/officeDocument/2006/math" xmlns:v="urn:schemas-microsoft-com:vml" xmlns:wp14="http://schemas.microsoft.com/office/word/2010/wordprocessingDrawing" xmlns:wp="http://schemas.openxmlformats.org/drawingml/2006/wordprocessingDrawing" xmlns:w10="urn:schemas-microsoft-com:office:word" xmlns:w="http://schemas.openxmlformats.org/wordprocessingml/2006/main" xmlns:w14="http://schemas.microsoft.com/office/word/2010/wordml" xmlns:w15="http://schemas.microsoft.com/office/word/2012/wordml" xmlns:wpg="http://schemas.microsoft.com/office/word/2010/wordprocessingGroup" xmlns:wpi="http://schemas.microsoft.com/office/word/2010/wordprocessingInk" xmlns:wne="http://schemas.microsoft.com/office/word/2006/wordml" xmlns:wps="http://schemas.microsoft.com/office/word/2010/wordprocessingShape" mc:Ignorable="w14 w15 wp14">
+<w:document xmlns:wpc="http://schemas.microsoft.com/office/word/2010/wordprocessingCanvas" xmlns:mc="http://schemas.openxmlformats.org/markup-compatibility/2006" xmlns:o="urn:schemas-microsoft-com:office:office" xmlns:r="http://schemas.openxmlformats.org/officeDocument/2006/relationships" xmlns:m="http://schemas.openxmlformats.org/officeDocument/2006/math" xmlns:v="urn:schemas-microsoft-com:vml" xmlns:wp14="http://schemas.microsoft.com/office/word/2010/wordprocessingDrawing" xmlns:wp="http://schemas.openxmlformats.org/drawingml/2006/wordprocessingDrawing" xmlns:w10="urn:schemas-microsoft-com:office:word" xmlns:w="http://schemas.openxmlformats.org/wordprocessingml/2006/main" xmlns:w14="http://schemas.microsoft.com/office/word/2010/wordml" xmlns:wpg="http://schemas.microsoft.com/office/word/2010/wordprocessingGroup" xmlns:wpi="http://schemas.microsoft.com/office/word/2010/wordprocessingInk" xmlns:wne="http://schemas.microsoft.com/office/word/2006/wordml" xmlns:wps="http://schemas.microsoft.com/office/word/2010/wordprocessingShape" mc:Ignorable="w14 wp14">
   <w:body>
     <w:p>
       <w:pPr>
         <w:pStyle w:val="Heading1"/>
-      </w:pPr>
-      <w:r>
-        <w:t xml:space="preserve">Small Problem </w:t>
-      </w:r>
-      <w:proofErr w:type="gramStart"/>
-      <w:r>
-        <w:t>9 :</w:t>
-      </w:r>
-      <w:proofErr w:type="gramEnd"/>
-      <w:r>
-        <w:t xml:space="preserve"> </w:t>
-      </w:r>
-      <w:r>
-        <w:t xml:space="preserve">Recursive Reasoning: Scalar </w:t>
-      </w:r>
-      <w:proofErr w:type="spellStart"/>
-      <w:r>
-        <w:t>Implicature</w:t>
-      </w:r>
-      <w:proofErr w:type="spellEnd"/>
+        <w:rPr>
+          <w:rFonts w:ascii="Cambria" w:hAnsi="Cambria"/>
+        </w:rPr>
+      </w:pPr>
+      <w:r>
+        <w:rPr>
+          <w:rFonts w:ascii="Cambria" w:hAnsi="Cambria"/>
+        </w:rPr>
+        <w:t xml:space="preserve">Problem 9 : </w:t>
+      </w:r>
+      <w:r>
+        <w:rPr>
+          <w:rFonts w:ascii="Cambria" w:hAnsi="Cambria"/>
+        </w:rPr>
+        <w:t>Recursive Reasoning: Scalar Implicature</w:t>
+      </w:r>
     </w:p>
     <w:p>
-      <w:pPr>
-        <w:ind w:left="720"/>
-      </w:pPr>
       <w:r>
         <w:t>This is an expressiveness challenge.</w:t>
       </w:r>
@@ -37,22 +30,24 @@
     <w:p>
       <w:pPr>
         <w:spacing w:after="0"/>
-        <w:ind w:left="720"/>
         <w:rPr>
+          <w:rFonts w:ascii="Cambria" w:hAnsi="Cambria"/>
           <w:b/>
+          <w:sz w:val="26"/>
+          <w:szCs w:val="26"/>
         </w:rPr>
       </w:pPr>
       <w:r>
         <w:rPr>
+          <w:rFonts w:ascii="Cambria" w:hAnsi="Cambria"/>
           <w:b/>
+          <w:sz w:val="26"/>
+          <w:szCs w:val="26"/>
         </w:rPr>
         <w:t xml:space="preserve">Given: </w:t>
       </w:r>
     </w:p>
     <w:p>
-      <w:pPr>
-        <w:ind w:left="1170"/>
-      </w:pPr>
       <w:r>
         <w:t>Two mutually-recursive models (of a speaker and a hearer). There is a world in which there are three seeds that may have sprouted, so the world is in one of four states: 0 seeds sprouted, 1 seed sprouted, 2 seeds sprouted, or 3 seeds sprouted. The speaker observes this world and wishes to communicate the state to the hearer (who does not directly observe the world). The speaker can say one of three possible sentences: “All of the seeds have sprouted”, “Some of the seeds have sprouted”, or “None of the seeds have sprouted”. The speaker should choose the utterance that is most likely to cause the hearer to infer the correct state of the world. The hearer is supposed to infer the state of the world based on what the speaker is saying knowing that the speaker is trying to communicate the correct state of the world (hence the recursion).  Assume a uniform prior on the four possible states of the world.</w:t>
       </w:r>
@@ -60,42 +55,38 @@
     <w:p>
       <w:pPr>
         <w:spacing w:after="0"/>
-        <w:ind w:left="720"/>
         <w:rPr>
+          <w:rFonts w:ascii="Cambria" w:hAnsi="Cambria"/>
           <w:b/>
+          <w:sz w:val="26"/>
+          <w:szCs w:val="26"/>
         </w:rPr>
       </w:pPr>
       <w:r>
         <w:rPr>
+          <w:rFonts w:ascii="Cambria" w:hAnsi="Cambria"/>
           <w:b/>
+          <w:sz w:val="26"/>
+          <w:szCs w:val="26"/>
         </w:rPr>
         <w:t>Do:</w:t>
       </w:r>
     </w:p>
     <w:p>
-      <w:pPr>
-        <w:ind w:left="1170"/>
-      </w:pPr>
       <w:r>
         <w:t>Express this problem in the PPS with an explicit limit on the degree of the recursion. If the speaker says “Some of the seeds have sprouted” and the recursion is at least of depth 2, then the model should infer that with high probability the world is in either states 1 or 2 but not state 3 (because the speaker would have said “All of the seeds have sprouted” instead).</w:t>
       </w:r>
     </w:p>
     <w:p>
-      <w:pPr>
-        <w:ind w:left="1170"/>
-      </w:pPr>
       <w:r>
         <w:t>This is an expressiveness challenge, so no performance statistics are required. It is sufficient to show that your PPS can compute the correct answer.</w:t>
       </w:r>
     </w:p>
     <w:p>
-      <w:pPr>
-        <w:ind w:left="1170"/>
-      </w:pPr>
       <w:r>
         <w:t xml:space="preserve">For more detail on this and related problems, see </w:t>
       </w:r>
-      <w:hyperlink r:id="rId5">
+      <w:hyperlink r:id="rId6">
         <w:r>
           <w:rPr>
             <w:rStyle w:val="InternetLink"/>
@@ -109,41 +100,50 @@
     </w:p>
     <w:p>
       <w:pPr>
+        <w:spacing w:after="0"/>
         <w:rPr>
+          <w:rFonts w:ascii="Cambria" w:hAnsi="Cambria"/>
           <w:b/>
+          <w:sz w:val="26"/>
+          <w:szCs w:val="26"/>
         </w:rPr>
       </w:pPr>
       <w:r>
         <w:rPr>
+          <w:rFonts w:ascii="Cambria" w:hAnsi="Cambria"/>
           <w:b/>
+          <w:sz w:val="26"/>
+          <w:szCs w:val="26"/>
         </w:rPr>
-        <w:tab/>
         <w:t>Submission:</w:t>
       </w:r>
     </w:p>
     <w:p>
-      <w:pPr>
-        <w:ind w:left="1170"/>
-      </w:pPr>
-      <w:r>
-        <w:t xml:space="preserve">This problem is primarily an </w:t>
+      <w:r>
+        <w:t xml:space="preserve">This problem is an </w:t>
       </w:r>
       <w:r>
         <w:t>expressiveness challenge. The primary requirement is to demonstrate a probabilistic program and show that it runs and computes the right answer. Teams should submit their s</w:t>
       </w:r>
       <w:r>
-        <w:t>ource code as file “problem-</w:t>
-      </w:r>
-      <w:r>
-        <w:t>9</w:t>
-      </w:r>
-      <w:r>
-        <w:t xml:space="preserve">-solution.tar”. Teams may optionally produce performance profiles for a metric of their choice as well. Please define </w:t>
+        <w:t>ource code as file “problem-9</w:t>
+      </w:r>
+      <w:r>
+        <w:t xml:space="preserve">-solution.tar”. Teams may optionally produce performance profiles for a metric of their </w:t>
+      </w:r>
+      <w:r>
+        <w:t>choice</w:t>
+      </w:r>
+      <w:r>
+        <w:t>. Please define the metric in a file name</w:t>
+      </w:r>
+      <w:r>
+        <w:t>d</w:t>
       </w:r>
       <w:bookmarkStart w:id="0" w:name="_GoBack"/>
       <w:bookmarkEnd w:id="0"/>
       <w:r>
-        <w:t>the metric in a file names “problem-</w:t>
+        <w:t xml:space="preserve"> “problem-</w:t>
       </w:r>
       <w:r>
         <w:t>9</w:t>
@@ -164,7 +164,7 @@
 </file>
 
 <file path=word/numbering.xml><?xml version="1.0" encoding="utf-8"?>
-<w:numbering xmlns:wpc="http://schemas.microsoft.com/office/word/2010/wordprocessingCanvas" xmlns:mc="http://schemas.openxmlformats.org/markup-compatibility/2006" xmlns:o="urn:schemas-microsoft-com:office:office" xmlns:r="http://schemas.openxmlformats.org/officeDocument/2006/relationships" xmlns:m="http://schemas.openxmlformats.org/officeDocument/2006/math" xmlns:v="urn:schemas-microsoft-com:vml" xmlns:wp14="http://schemas.microsoft.com/office/word/2010/wordprocessingDrawing" xmlns:wp="http://schemas.openxmlformats.org/drawingml/2006/wordprocessingDrawing" xmlns:w10="urn:schemas-microsoft-com:office:word" xmlns:w="http://schemas.openxmlformats.org/wordprocessingml/2006/main" xmlns:w14="http://schemas.microsoft.com/office/word/2010/wordml" xmlns:w15="http://schemas.microsoft.com/office/word/2012/wordml" xmlns:wpg="http://schemas.microsoft.com/office/word/2010/wordprocessingGroup" xmlns:wpi="http://schemas.microsoft.com/office/word/2010/wordprocessingInk" xmlns:wne="http://schemas.microsoft.com/office/word/2006/wordml" xmlns:wps="http://schemas.microsoft.com/office/word/2010/wordprocessingShape" mc:Ignorable="w14 w15 wp14">
+<w:numbering xmlns:wpc="http://schemas.microsoft.com/office/word/2010/wordprocessingCanvas" xmlns:mc="http://schemas.openxmlformats.org/markup-compatibility/2006" xmlns:o="urn:schemas-microsoft-com:office:office" xmlns:r="http://schemas.openxmlformats.org/officeDocument/2006/relationships" xmlns:m="http://schemas.openxmlformats.org/officeDocument/2006/math" xmlns:v="urn:schemas-microsoft-com:vml" xmlns:wp14="http://schemas.microsoft.com/office/word/2010/wordprocessingDrawing" xmlns:wp="http://schemas.openxmlformats.org/drawingml/2006/wordprocessingDrawing" xmlns:w10="urn:schemas-microsoft-com:office:word" xmlns:w="http://schemas.openxmlformats.org/wordprocessingml/2006/main" xmlns:w14="http://schemas.microsoft.com/office/word/2010/wordml" xmlns:wpg="http://schemas.microsoft.com/office/word/2010/wordprocessingGroup" xmlns:wpi="http://schemas.microsoft.com/office/word/2010/wordprocessingInk" xmlns:wne="http://schemas.microsoft.com/office/word/2006/wordml" xmlns:wps="http://schemas.microsoft.com/office/word/2010/wordprocessingShape" mc:Ignorable="w14 wp14">
   <w:abstractNum w:abstractNumId="0">
     <w:nsid w:val="76CA6D0D"/>
     <w:multiLevelType w:val="multilevel"/>
@@ -286,7 +286,7 @@
 </file>
 
 <file path=word/styles.xml><?xml version="1.0" encoding="utf-8"?>
-<w:styles xmlns:mc="http://schemas.openxmlformats.org/markup-compatibility/2006" xmlns:r="http://schemas.openxmlformats.org/officeDocument/2006/relationships" xmlns:w="http://schemas.openxmlformats.org/wordprocessingml/2006/main" xmlns:w14="http://schemas.microsoft.com/office/word/2010/wordml" xmlns:w15="http://schemas.microsoft.com/office/word/2012/wordml" mc:Ignorable="w14 w15">
+<w:styles xmlns:mc="http://schemas.openxmlformats.org/markup-compatibility/2006" xmlns:r="http://schemas.openxmlformats.org/officeDocument/2006/relationships" xmlns:w="http://schemas.openxmlformats.org/wordprocessingml/2006/main" xmlns:w14="http://schemas.microsoft.com/office/word/2010/wordml" mc:Ignorable="w14">
   <w:docDefaults>
     <w:rPrDefault>
       <w:rPr>
@@ -302,378 +302,427 @@
       </w:pPr>
     </w:pPrDefault>
   </w:docDefaults>
-  <w:latentStyles w:defLockedState="0" w:defUIPriority="99" w:defSemiHidden="0" w:defUnhideWhenUsed="0" w:defQFormat="0" w:count="371">
-    <w:lsdException w:name="Normal" w:uiPriority="0" w:qFormat="1"/>
-    <w:lsdException w:name="heading 1" w:uiPriority="9" w:qFormat="1"/>
-    <w:lsdException w:name="heading 2" w:semiHidden="1" w:uiPriority="9" w:unhideWhenUsed="1" w:qFormat="1"/>
-    <w:lsdException w:name="heading 3" w:semiHidden="1" w:uiPriority="9" w:unhideWhenUsed="1" w:qFormat="1"/>
-    <w:lsdException w:name="heading 4" w:semiHidden="1" w:uiPriority="9" w:unhideWhenUsed="1" w:qFormat="1"/>
-    <w:lsdException w:name="heading 5" w:semiHidden="1" w:uiPriority="9" w:unhideWhenUsed="1" w:qFormat="1"/>
-    <w:lsdException w:name="heading 6" w:semiHidden="1" w:uiPriority="9" w:unhideWhenUsed="1" w:qFormat="1"/>
-    <w:lsdException w:name="heading 7" w:semiHidden="1" w:uiPriority="9" w:unhideWhenUsed="1" w:qFormat="1"/>
-    <w:lsdException w:name="heading 8" w:semiHidden="1" w:uiPriority="9" w:unhideWhenUsed="1" w:qFormat="1"/>
-    <w:lsdException w:name="heading 9" w:semiHidden="1" w:uiPriority="9" w:unhideWhenUsed="1" w:qFormat="1"/>
-    <w:lsdException w:name="index 1" w:semiHidden="1" w:unhideWhenUsed="1"/>
-    <w:lsdException w:name="index 2" w:semiHidden="1" w:unhideWhenUsed="1"/>
-    <w:lsdException w:name="index 3" w:semiHidden="1" w:unhideWhenUsed="1"/>
-    <w:lsdException w:name="index 4" w:semiHidden="1" w:unhideWhenUsed="1"/>
-    <w:lsdException w:name="index 5" w:semiHidden="1" w:unhideWhenUsed="1"/>
-    <w:lsdException w:name="index 6" w:semiHidden="1" w:unhideWhenUsed="1"/>
-    <w:lsdException w:name="index 7" w:semiHidden="1" w:unhideWhenUsed="1"/>
-    <w:lsdException w:name="index 8" w:semiHidden="1" w:unhideWhenUsed="1"/>
-    <w:lsdException w:name="index 9" w:semiHidden="1" w:unhideWhenUsed="1"/>
-    <w:lsdException w:name="toc 1" w:semiHidden="1" w:uiPriority="39" w:unhideWhenUsed="1"/>
-    <w:lsdException w:name="toc 2" w:semiHidden="1" w:uiPriority="39" w:unhideWhenUsed="1"/>
-    <w:lsdException w:name="toc 3" w:semiHidden="1" w:uiPriority="39" w:unhideWhenUsed="1"/>
-    <w:lsdException w:name="toc 4" w:semiHidden="1" w:uiPriority="39" w:unhideWhenUsed="1"/>
-    <w:lsdException w:name="toc 5" w:semiHidden="1" w:uiPriority="39" w:unhideWhenUsed="1"/>
-    <w:lsdException w:name="toc 6" w:semiHidden="1" w:uiPriority="39" w:unhideWhenUsed="1"/>
-    <w:lsdException w:name="toc 7" w:semiHidden="1" w:uiPriority="39" w:unhideWhenUsed="1"/>
-    <w:lsdException w:name="toc 8" w:semiHidden="1" w:uiPriority="39" w:unhideWhenUsed="1"/>
-    <w:lsdException w:name="toc 9" w:semiHidden="1" w:uiPriority="39" w:unhideWhenUsed="1"/>
-    <w:lsdException w:name="Normal Indent" w:semiHidden="1" w:unhideWhenUsed="1"/>
-    <w:lsdException w:name="footnote text" w:semiHidden="1" w:unhideWhenUsed="1"/>
-    <w:lsdException w:name="annotation text" w:semiHidden="1" w:unhideWhenUsed="1"/>
-    <w:lsdException w:name="header" w:semiHidden="1" w:unhideWhenUsed="1"/>
-    <w:lsdException w:name="footer" w:semiHidden="1" w:unhideWhenUsed="1"/>
-    <w:lsdException w:name="index heading" w:semiHidden="1" w:unhideWhenUsed="1"/>
-    <w:lsdException w:name="caption" w:semiHidden="1" w:uiPriority="35" w:unhideWhenUsed="1" w:qFormat="1"/>
-    <w:lsdException w:name="table of figures" w:semiHidden="1" w:unhideWhenUsed="1"/>
-    <w:lsdException w:name="envelope address" w:semiHidden="1" w:unhideWhenUsed="1"/>
-    <w:lsdException w:name="envelope return" w:semiHidden="1" w:unhideWhenUsed="1"/>
-    <w:lsdException w:name="footnote reference" w:semiHidden="1" w:unhideWhenUsed="1"/>
-    <w:lsdException w:name="annotation reference" w:semiHidden="1" w:unhideWhenUsed="1"/>
-    <w:lsdException w:name="line number" w:semiHidden="1" w:unhideWhenUsed="1"/>
-    <w:lsdException w:name="page number" w:semiHidden="1" w:unhideWhenUsed="1"/>
-    <w:lsdException w:name="endnote reference" w:semiHidden="1" w:unhideWhenUsed="1"/>
-    <w:lsdException w:name="endnote text" w:semiHidden="1" w:unhideWhenUsed="1"/>
-    <w:lsdException w:name="table of authorities" w:semiHidden="1" w:unhideWhenUsed="1"/>
-    <w:lsdException w:name="macro" w:semiHidden="1" w:unhideWhenUsed="1"/>
-    <w:lsdException w:name="toa heading" w:semiHidden="1" w:unhideWhenUsed="1"/>
-    <w:lsdException w:name="List" w:semiHidden="1" w:unhideWhenUsed="1"/>
-    <w:lsdException w:name="List Bullet" w:semiHidden="1" w:unhideWhenUsed="1"/>
-    <w:lsdException w:name="List Number" w:semiHidden="1" w:unhideWhenUsed="1"/>
-    <w:lsdException w:name="List 2" w:semiHidden="1" w:unhideWhenUsed="1"/>
-    <w:lsdException w:name="List 3" w:semiHidden="1" w:unhideWhenUsed="1"/>
-    <w:lsdException w:name="List 4" w:semiHidden="1" w:unhideWhenUsed="1"/>
-    <w:lsdException w:name="List 5" w:semiHidden="1" w:unhideWhenUsed="1"/>
-    <w:lsdException w:name="List Bullet 2" w:semiHidden="1" w:unhideWhenUsed="1"/>
-    <w:lsdException w:name="List Bullet 3" w:semiHidden="1" w:unhideWhenUsed="1"/>
-    <w:lsdException w:name="List Bullet 4" w:semiHidden="1" w:unhideWhenUsed="1"/>
-    <w:lsdException w:name="List Bullet 5" w:semiHidden="1" w:unhideWhenUsed="1"/>
-    <w:lsdException w:name="List Number 2" w:semiHidden="1" w:unhideWhenUsed="1"/>
-    <w:lsdException w:name="List Number 3" w:semiHidden="1" w:unhideWhenUsed="1"/>
-    <w:lsdException w:name="List Number 4" w:semiHidden="1" w:unhideWhenUsed="1"/>
-    <w:lsdException w:name="List Number 5" w:semiHidden="1" w:unhideWhenUsed="1"/>
-    <w:lsdException w:name="Title" w:uiPriority="10" w:qFormat="1"/>
-    <w:lsdException w:name="Closing" w:semiHidden="1" w:unhideWhenUsed="1"/>
-    <w:lsdException w:name="Signature" w:semiHidden="1" w:unhideWhenUsed="1"/>
-    <w:lsdException w:name="Default Paragraph Font" w:semiHidden="1" w:uiPriority="1" w:unhideWhenUsed="1"/>
-    <w:lsdException w:name="Body Text" w:semiHidden="1" w:unhideWhenUsed="1"/>
-    <w:lsdException w:name="Body Text Indent" w:semiHidden="1" w:unhideWhenUsed="1"/>
-    <w:lsdException w:name="List Continue" w:semiHidden="1" w:unhideWhenUsed="1"/>
-    <w:lsdException w:name="List Continue 2" w:semiHidden="1" w:unhideWhenUsed="1"/>
-    <w:lsdException w:name="List Continue 3" w:semiHidden="1" w:unhideWhenUsed="1"/>
-    <w:lsdException w:name="List Continue 4" w:semiHidden="1" w:unhideWhenUsed="1"/>
-    <w:lsdException w:name="List Continue 5" w:semiHidden="1" w:unhideWhenUsed="1"/>
-    <w:lsdException w:name="Message Header" w:semiHidden="1" w:unhideWhenUsed="1"/>
-    <w:lsdException w:name="Subtitle" w:uiPriority="11" w:qFormat="1"/>
-    <w:lsdException w:name="Salutation" w:semiHidden="1" w:unhideWhenUsed="1"/>
-    <w:lsdException w:name="Date" w:semiHidden="1" w:unhideWhenUsed="1"/>
-    <w:lsdException w:name="Body Text First Indent" w:semiHidden="1" w:unhideWhenUsed="1"/>
-    <w:lsdException w:name="Body Text First Indent 2" w:semiHidden="1" w:unhideWhenUsed="1"/>
-    <w:lsdException w:name="Note Heading" w:semiHidden="1" w:unhideWhenUsed="1"/>
-    <w:lsdException w:name="Body Text 2" w:semiHidden="1" w:unhideWhenUsed="1"/>
-    <w:lsdException w:name="Body Text 3" w:semiHidden="1" w:unhideWhenUsed="1"/>
-    <w:lsdException w:name="Body Text Indent 2" w:semiHidden="1" w:unhideWhenUsed="1"/>
-    <w:lsdException w:name="Body Text Indent 3" w:semiHidden="1" w:unhideWhenUsed="1"/>
-    <w:lsdException w:name="Block Text" w:semiHidden="1" w:unhideWhenUsed="1"/>
-    <w:lsdException w:name="Hyperlink" w:semiHidden="1" w:unhideWhenUsed="1"/>
-    <w:lsdException w:name="FollowedHyperlink" w:semiHidden="1" w:unhideWhenUsed="1"/>
-    <w:lsdException w:name="Strong" w:uiPriority="22" w:qFormat="1"/>
-    <w:lsdException w:name="Emphasis" w:uiPriority="20" w:qFormat="1"/>
-    <w:lsdException w:name="Document Map" w:semiHidden="1" w:unhideWhenUsed="1"/>
-    <w:lsdException w:name="Plain Text" w:semiHidden="1" w:unhideWhenUsed="1"/>
-    <w:lsdException w:name="E-mail Signature" w:semiHidden="1" w:unhideWhenUsed="1"/>
-    <w:lsdException w:name="HTML Top of Form" w:semiHidden="1" w:unhideWhenUsed="1"/>
-    <w:lsdException w:name="HTML Bottom of Form" w:semiHidden="1" w:unhideWhenUsed="1"/>
-    <w:lsdException w:name="Normal (Web)" w:semiHidden="1" w:unhideWhenUsed="1"/>
-    <w:lsdException w:name="HTML Acronym" w:semiHidden="1" w:unhideWhenUsed="1"/>
-    <w:lsdException w:name="HTML Address" w:semiHidden="1" w:unhideWhenUsed="1"/>
-    <w:lsdException w:name="HTML Cite" w:semiHidden="1" w:unhideWhenUsed="1"/>
-    <w:lsdException w:name="HTML Code" w:semiHidden="1" w:unhideWhenUsed="1"/>
-    <w:lsdException w:name="HTML Definition" w:semiHidden="1" w:unhideWhenUsed="1"/>
-    <w:lsdException w:name="HTML Keyboard" w:semiHidden="1" w:unhideWhenUsed="1"/>
-    <w:lsdException w:name="HTML Preformatted" w:semiHidden="1" w:unhideWhenUsed="1"/>
-    <w:lsdException w:name="HTML Sample" w:semiHidden="1" w:unhideWhenUsed="1"/>
-    <w:lsdException w:name="HTML Typewriter" w:semiHidden="1" w:unhideWhenUsed="1"/>
-    <w:lsdException w:name="HTML Variable" w:semiHidden="1" w:unhideWhenUsed="1"/>
-    <w:lsdException w:name="Normal Table" w:semiHidden="1" w:unhideWhenUsed="1"/>
-    <w:lsdException w:name="annotation subject" w:semiHidden="1" w:unhideWhenUsed="1"/>
-    <w:lsdException w:name="No List" w:semiHidden="1" w:unhideWhenUsed="1"/>
-    <w:lsdException w:name="Outline List 1" w:semiHidden="1" w:unhideWhenUsed="1"/>
-    <w:lsdException w:name="Outline List 2" w:semiHidden="1" w:unhideWhenUsed="1"/>
-    <w:lsdException w:name="Outline List 3" w:semiHidden="1" w:unhideWhenUsed="1"/>
-    <w:lsdException w:name="Table Simple 1" w:semiHidden="1" w:unhideWhenUsed="1"/>
-    <w:lsdException w:name="Table Simple 2" w:semiHidden="1" w:unhideWhenUsed="1"/>
-    <w:lsdException w:name="Table Simple 3" w:semiHidden="1" w:unhideWhenUsed="1"/>
-    <w:lsdException w:name="Table Classic 1" w:semiHidden="1" w:unhideWhenUsed="1"/>
-    <w:lsdException w:name="Table Classic 2" w:semiHidden="1" w:unhideWhenUsed="1"/>
-    <w:lsdException w:name="Table Classic 3" w:semiHidden="1" w:unhideWhenUsed="1"/>
-    <w:lsdException w:name="Table Classic 4" w:semiHidden="1" w:unhideWhenUsed="1"/>
-    <w:lsdException w:name="Table Colorful 1" w:semiHidden="1" w:unhideWhenUsed="1"/>
-    <w:lsdException w:name="Table Colorful 2" w:semiHidden="1" w:unhideWhenUsed="1"/>
-    <w:lsdException w:name="Table Colorful 3" w:semiHidden="1" w:unhideWhenUsed="1"/>
-    <w:lsdException w:name="Table Columns 1" w:semiHidden="1" w:unhideWhenUsed="1"/>
-    <w:lsdException w:name="Table Columns 2" w:semiHidden="1" w:unhideWhenUsed="1"/>
-    <w:lsdException w:name="Table Columns 3" w:semiHidden="1" w:unhideWhenUsed="1"/>
-    <w:lsdException w:name="Table Columns 4" w:semiHidden="1" w:unhideWhenUsed="1"/>
-    <w:lsdException w:name="Table Columns 5" w:semiHidden="1" w:unhideWhenUsed="1"/>
-    <w:lsdException w:name="Table Grid 1" w:semiHidden="1" w:unhideWhenUsed="1"/>
-    <w:lsdException w:name="Table Grid 2" w:semiHidden="1" w:unhideWhenUsed="1"/>
-    <w:lsdException w:name="Table Grid 3" w:semiHidden="1" w:unhideWhenUsed="1"/>
-    <w:lsdException w:name="Table Grid 4" w:semiHidden="1" w:unhideWhenUsed="1"/>
-    <w:lsdException w:name="Table Grid 5" w:semiHidden="1" w:unhideWhenUsed="1"/>
-    <w:lsdException w:name="Table Grid 6" w:semiHidden="1" w:unhideWhenUsed="1"/>
-    <w:lsdException w:name="Table Grid 7" w:semiHidden="1" w:unhideWhenUsed="1"/>
-    <w:lsdException w:name="Table Grid 8" w:semiHidden="1" w:unhideWhenUsed="1"/>
-    <w:lsdException w:name="Table List 1" w:semiHidden="1" w:unhideWhenUsed="1"/>
-    <w:lsdException w:name="Table List 2" w:semiHidden="1" w:unhideWhenUsed="1"/>
-    <w:lsdException w:name="Table List 3" w:semiHidden="1" w:unhideWhenUsed="1"/>
-    <w:lsdException w:name="Table List 4" w:semiHidden="1" w:unhideWhenUsed="1"/>
-    <w:lsdException w:name="Table List 5" w:semiHidden="1" w:unhideWhenUsed="1"/>
-    <w:lsdException w:name="Table List 6" w:semiHidden="1" w:unhideWhenUsed="1"/>
-    <w:lsdException w:name="Table List 7" w:semiHidden="1" w:unhideWhenUsed="1"/>
-    <w:lsdException w:name="Table List 8" w:semiHidden="1" w:unhideWhenUsed="1"/>
-    <w:lsdException w:name="Table 3D effects 1" w:semiHidden="1" w:unhideWhenUsed="1"/>
-    <w:lsdException w:name="Table 3D effects 2" w:semiHidden="1" w:unhideWhenUsed="1"/>
-    <w:lsdException w:name="Table 3D effects 3" w:semiHidden="1" w:unhideWhenUsed="1"/>
-    <w:lsdException w:name="Table Contemporary" w:semiHidden="1" w:unhideWhenUsed="1"/>
-    <w:lsdException w:name="Table Elegant" w:semiHidden="1" w:unhideWhenUsed="1"/>
-    <w:lsdException w:name="Table Professional" w:semiHidden="1" w:unhideWhenUsed="1"/>
-    <w:lsdException w:name="Table Subtle 1" w:semiHidden="1" w:unhideWhenUsed="1"/>
-    <w:lsdException w:name="Table Subtle 2" w:semiHidden="1" w:unhideWhenUsed="1"/>
-    <w:lsdException w:name="Table Web 1" w:semiHidden="1" w:unhideWhenUsed="1"/>
-    <w:lsdException w:name="Table Web 2" w:semiHidden="1" w:unhideWhenUsed="1"/>
-    <w:lsdException w:name="Table Web 3" w:semiHidden="1" w:unhideWhenUsed="1"/>
-    <w:lsdException w:name="Balloon Text" w:semiHidden="1" w:unhideWhenUsed="1"/>
-    <w:lsdException w:name="Table Grid" w:uiPriority="39"/>
-    <w:lsdException w:name="Table Theme" w:semiHidden="1" w:unhideWhenUsed="1"/>
-    <w:lsdException w:name="Placeholder Text" w:semiHidden="1"/>
-    <w:lsdException w:name="No Spacing" w:uiPriority="1" w:qFormat="1"/>
-    <w:lsdException w:name="Light Shading" w:uiPriority="60"/>
-    <w:lsdException w:name="Light List" w:uiPriority="61"/>
-    <w:lsdException w:name="Light Grid" w:uiPriority="62"/>
-    <w:lsdException w:name="Medium Shading 1" w:uiPriority="63"/>
-    <w:lsdException w:name="Medium Shading 2" w:uiPriority="64"/>
-    <w:lsdException w:name="Medium List 1" w:uiPriority="65"/>
-    <w:lsdException w:name="Medium List 2" w:uiPriority="66"/>
-    <w:lsdException w:name="Medium Grid 1" w:uiPriority="67"/>
-    <w:lsdException w:name="Medium Grid 2" w:uiPriority="68"/>
-    <w:lsdException w:name="Medium Grid 3" w:uiPriority="69"/>
-    <w:lsdException w:name="Dark List" w:uiPriority="70"/>
-    <w:lsdException w:name="Colorful Shading" w:uiPriority="71"/>
-    <w:lsdException w:name="Colorful List" w:uiPriority="72"/>
-    <w:lsdException w:name="Colorful Grid" w:uiPriority="73"/>
-    <w:lsdException w:name="Light Shading Accent 1" w:uiPriority="60"/>
-    <w:lsdException w:name="Light List Accent 1" w:uiPriority="61"/>
-    <w:lsdException w:name="Light Grid Accent 1" w:uiPriority="62"/>
-    <w:lsdException w:name="Medium Shading 1 Accent 1" w:uiPriority="63"/>
-    <w:lsdException w:name="Medium Shading 2 Accent 1" w:uiPriority="64"/>
-    <w:lsdException w:name="Medium List 1 Accent 1" w:uiPriority="65"/>
-    <w:lsdException w:name="Revision" w:semiHidden="1"/>
-    <w:lsdException w:name="List Paragraph" w:uiPriority="34" w:qFormat="1"/>
-    <w:lsdException w:name="Quote" w:uiPriority="29" w:qFormat="1"/>
-    <w:lsdException w:name="Intense Quote" w:uiPriority="30" w:qFormat="1"/>
-    <w:lsdException w:name="Medium List 2 Accent 1" w:uiPriority="66"/>
-    <w:lsdException w:name="Medium Grid 1 Accent 1" w:uiPriority="67"/>
-    <w:lsdException w:name="Medium Grid 2 Accent 1" w:uiPriority="68"/>
-    <w:lsdException w:name="Medium Grid 3 Accent 1" w:uiPriority="69"/>
-    <w:lsdException w:name="Dark List Accent 1" w:uiPriority="70"/>
-    <w:lsdException w:name="Colorful Shading Accent 1" w:uiPriority="71"/>
-    <w:lsdException w:name="Colorful List Accent 1" w:uiPriority="72"/>
-    <w:lsdException w:name="Colorful Grid Accent 1" w:uiPriority="73"/>
-    <w:lsdException w:name="Light Shading Accent 2" w:uiPriority="60"/>
-    <w:lsdException w:name="Light List Accent 2" w:uiPriority="61"/>
-    <w:lsdException w:name="Light Grid Accent 2" w:uiPriority="62"/>
-    <w:lsdException w:name="Medium Shading 1 Accent 2" w:uiPriority="63"/>
-    <w:lsdException w:name="Medium Shading 2 Accent 2" w:uiPriority="64"/>
-    <w:lsdException w:name="Medium List 1 Accent 2" w:uiPriority="65"/>
-    <w:lsdException w:name="Medium List 2 Accent 2" w:uiPriority="66"/>
-    <w:lsdException w:name="Medium Grid 1 Accent 2" w:uiPriority="67"/>
-    <w:lsdException w:name="Medium Grid 2 Accent 2" w:uiPriority="68"/>
-    <w:lsdException w:name="Medium Grid 3 Accent 2" w:uiPriority="69"/>
-    <w:lsdException w:name="Dark List Accent 2" w:uiPriority="70"/>
-    <w:lsdException w:name="Colorful Shading Accent 2" w:uiPriority="71"/>
-    <w:lsdException w:name="Colorful List Accent 2" w:uiPriority="72"/>
-    <w:lsdException w:name="Colorful Grid Accent 2" w:uiPriority="73"/>
-    <w:lsdException w:name="Light Shading Accent 3" w:uiPriority="60"/>
-    <w:lsdException w:name="Light List Accent 3" w:uiPriority="61"/>
-    <w:lsdException w:name="Light Grid Accent 3" w:uiPriority="62"/>
-    <w:lsdException w:name="Medium Shading 1 Accent 3" w:uiPriority="63"/>
-    <w:lsdException w:name="Medium Shading 2 Accent 3" w:uiPriority="64"/>
-    <w:lsdException w:name="Medium List 1 Accent 3" w:uiPriority="65"/>
-    <w:lsdException w:name="Medium List 2 Accent 3" w:uiPriority="66"/>
-    <w:lsdException w:name="Medium Grid 1 Accent 3" w:uiPriority="67"/>
-    <w:lsdException w:name="Medium Grid 2 Accent 3" w:uiPriority="68"/>
-    <w:lsdException w:name="Medium Grid 3 Accent 3" w:uiPriority="69"/>
-    <w:lsdException w:name="Dark List Accent 3" w:uiPriority="70"/>
-    <w:lsdException w:name="Colorful Shading Accent 3" w:uiPriority="71"/>
-    <w:lsdException w:name="Colorful List Accent 3" w:uiPriority="72"/>
-    <w:lsdException w:name="Colorful Grid Accent 3" w:uiPriority="73"/>
-    <w:lsdException w:name="Light Shading Accent 4" w:uiPriority="60"/>
-    <w:lsdException w:name="Light List Accent 4" w:uiPriority="61"/>
-    <w:lsdException w:name="Light Grid Accent 4" w:uiPriority="62"/>
-    <w:lsdException w:name="Medium Shading 1 Accent 4" w:uiPriority="63"/>
-    <w:lsdException w:name="Medium Shading 2 Accent 4" w:uiPriority="64"/>
-    <w:lsdException w:name="Medium List 1 Accent 4" w:uiPriority="65"/>
-    <w:lsdException w:name="Medium List 2 Accent 4" w:uiPriority="66"/>
-    <w:lsdException w:name="Medium Grid 1 Accent 4" w:uiPriority="67"/>
-    <w:lsdException w:name="Medium Grid 2 Accent 4" w:uiPriority="68"/>
-    <w:lsdException w:name="Medium Grid 3 Accent 4" w:uiPriority="69"/>
-    <w:lsdException w:name="Dark List Accent 4" w:uiPriority="70"/>
-    <w:lsdException w:name="Colorful Shading Accent 4" w:uiPriority="71"/>
-    <w:lsdException w:name="Colorful List Accent 4" w:uiPriority="72"/>
-    <w:lsdException w:name="Colorful Grid Accent 4" w:uiPriority="73"/>
-    <w:lsdException w:name="Light Shading Accent 5" w:uiPriority="60"/>
-    <w:lsdException w:name="Light List Accent 5" w:uiPriority="61"/>
-    <w:lsdException w:name="Light Grid Accent 5" w:uiPriority="62"/>
-    <w:lsdException w:name="Medium Shading 1 Accent 5" w:uiPriority="63"/>
-    <w:lsdException w:name="Medium Shading 2 Accent 5" w:uiPriority="64"/>
-    <w:lsdException w:name="Medium List 1 Accent 5" w:uiPriority="65"/>
-    <w:lsdException w:name="Medium List 2 Accent 5" w:uiPriority="66"/>
-    <w:lsdException w:name="Medium Grid 1 Accent 5" w:uiPriority="67"/>
-    <w:lsdException w:name="Medium Grid 2 Accent 5" w:uiPriority="68"/>
-    <w:lsdException w:name="Medium Grid 3 Accent 5" w:uiPriority="69"/>
-    <w:lsdException w:name="Dark List Accent 5" w:uiPriority="70"/>
-    <w:lsdException w:name="Colorful Shading Accent 5" w:uiPriority="71"/>
-    <w:lsdException w:name="Colorful List Accent 5" w:uiPriority="72"/>
-    <w:lsdException w:name="Colorful Grid Accent 5" w:uiPriority="73"/>
-    <w:lsdException w:name="Light Shading Accent 6" w:uiPriority="60"/>
-    <w:lsdException w:name="Light List Accent 6" w:uiPriority="61"/>
-    <w:lsdException w:name="Light Grid Accent 6" w:uiPriority="62"/>
-    <w:lsdException w:name="Medium Shading 1 Accent 6" w:uiPriority="63"/>
-    <w:lsdException w:name="Medium Shading 2 Accent 6" w:uiPriority="64"/>
-    <w:lsdException w:name="Medium List 1 Accent 6" w:uiPriority="65"/>
-    <w:lsdException w:name="Medium List 2 Accent 6" w:uiPriority="66"/>
-    <w:lsdException w:name="Medium Grid 1 Accent 6" w:uiPriority="67"/>
-    <w:lsdException w:name="Medium Grid 2 Accent 6" w:uiPriority="68"/>
-    <w:lsdException w:name="Medium Grid 3 Accent 6" w:uiPriority="69"/>
-    <w:lsdException w:name="Dark List Accent 6" w:uiPriority="70"/>
-    <w:lsdException w:name="Colorful Shading Accent 6" w:uiPriority="71"/>
-    <w:lsdException w:name="Colorful List Accent 6" w:uiPriority="72"/>
-    <w:lsdException w:name="Colorful Grid Accent 6" w:uiPriority="73"/>
-    <w:lsdException w:name="Subtle Emphasis" w:uiPriority="19" w:qFormat="1"/>
-    <w:lsdException w:name="Intense Emphasis" w:uiPriority="21" w:qFormat="1"/>
-    <w:lsdException w:name="Subtle Reference" w:uiPriority="31" w:qFormat="1"/>
-    <w:lsdException w:name="Intense Reference" w:uiPriority="32" w:qFormat="1"/>
-    <w:lsdException w:name="Book Title" w:uiPriority="33" w:qFormat="1"/>
-    <w:lsdException w:name="Bibliography" w:semiHidden="1" w:uiPriority="37" w:unhideWhenUsed="1"/>
-    <w:lsdException w:name="TOC Heading" w:semiHidden="1" w:uiPriority="39" w:unhideWhenUsed="1" w:qFormat="1"/>
-    <w:lsdException w:name="Plain Table 1" w:uiPriority="41"/>
-    <w:lsdException w:name="Plain Table 2" w:uiPriority="42"/>
-    <w:lsdException w:name="Plain Table 3" w:uiPriority="43"/>
-    <w:lsdException w:name="Plain Table 4" w:uiPriority="44"/>
-    <w:lsdException w:name="Plain Table 5" w:uiPriority="45"/>
-    <w:lsdException w:name="Grid Table Light" w:uiPriority="40"/>
-    <w:lsdException w:name="Grid Table 1 Light" w:uiPriority="46"/>
-    <w:lsdException w:name="Grid Table 2" w:uiPriority="47"/>
-    <w:lsdException w:name="Grid Table 3" w:uiPriority="48"/>
-    <w:lsdException w:name="Grid Table 4" w:uiPriority="49"/>
-    <w:lsdException w:name="Grid Table 5 Dark" w:uiPriority="50"/>
-    <w:lsdException w:name="Grid Table 6 Colorful" w:uiPriority="51"/>
-    <w:lsdException w:name="Grid Table 7 Colorful" w:uiPriority="52"/>
-    <w:lsdException w:name="Grid Table 1 Light Accent 1" w:uiPriority="46"/>
-    <w:lsdException w:name="Grid Table 2 Accent 1" w:uiPriority="47"/>
-    <w:lsdException w:name="Grid Table 3 Accent 1" w:uiPriority="48"/>
-    <w:lsdException w:name="Grid Table 4 Accent 1" w:uiPriority="49"/>
-    <w:lsdException w:name="Grid Table 5 Dark Accent 1" w:uiPriority="50"/>
-    <w:lsdException w:name="Grid Table 6 Colorful Accent 1" w:uiPriority="51"/>
-    <w:lsdException w:name="Grid Table 7 Colorful Accent 1" w:uiPriority="52"/>
-    <w:lsdException w:name="Grid Table 1 Light Accent 2" w:uiPriority="46"/>
-    <w:lsdException w:name="Grid Table 2 Accent 2" w:uiPriority="47"/>
-    <w:lsdException w:name="Grid Table 3 Accent 2" w:uiPriority="48"/>
-    <w:lsdException w:name="Grid Table 4 Accent 2" w:uiPriority="49"/>
-    <w:lsdException w:name="Grid Table 5 Dark Accent 2" w:uiPriority="50"/>
-    <w:lsdException w:name="Grid Table 6 Colorful Accent 2" w:uiPriority="51"/>
-    <w:lsdException w:name="Grid Table 7 Colorful Accent 2" w:uiPriority="52"/>
-    <w:lsdException w:name="Grid Table 1 Light Accent 3" w:uiPriority="46"/>
-    <w:lsdException w:name="Grid Table 2 Accent 3" w:uiPriority="47"/>
-    <w:lsdException w:name="Grid Table 3 Accent 3" w:uiPriority="48"/>
-    <w:lsdException w:name="Grid Table 4 Accent 3" w:uiPriority="49"/>
-    <w:lsdException w:name="Grid Table 5 Dark Accent 3" w:uiPriority="50"/>
-    <w:lsdException w:name="Grid Table 6 Colorful Accent 3" w:uiPriority="51"/>
-    <w:lsdException w:name="Grid Table 7 Colorful Accent 3" w:uiPriority="52"/>
-    <w:lsdException w:name="Grid Table 1 Light Accent 4" w:uiPriority="46"/>
-    <w:lsdException w:name="Grid Table 2 Accent 4" w:uiPriority="47"/>
-    <w:lsdException w:name="Grid Table 3 Accent 4" w:uiPriority="48"/>
-    <w:lsdException w:name="Grid Table 4 Accent 4" w:uiPriority="49"/>
-    <w:lsdException w:name="Grid Table 5 Dark Accent 4" w:uiPriority="50"/>
-    <w:lsdException w:name="Grid Table 6 Colorful Accent 4" w:uiPriority="51"/>
-    <w:lsdException w:name="Grid Table 7 Colorful Accent 4" w:uiPriority="52"/>
-    <w:lsdException w:name="Grid Table 1 Light Accent 5" w:uiPriority="46"/>
-    <w:lsdException w:name="Grid Table 2 Accent 5" w:uiPriority="47"/>
-    <w:lsdException w:name="Grid Table 3 Accent 5" w:uiPriority="48"/>
-    <w:lsdException w:name="Grid Table 4 Accent 5" w:uiPriority="49"/>
-    <w:lsdException w:name="Grid Table 5 Dark Accent 5" w:uiPriority="50"/>
-    <w:lsdException w:name="Grid Table 6 Colorful Accent 5" w:uiPriority="51"/>
-    <w:lsdException w:name="Grid Table 7 Colorful Accent 5" w:uiPriority="52"/>
-    <w:lsdException w:name="Grid Table 1 Light Accent 6" w:uiPriority="46"/>
-    <w:lsdException w:name="Grid Table 2 Accent 6" w:uiPriority="47"/>
-    <w:lsdException w:name="Grid Table 3 Accent 6" w:uiPriority="48"/>
-    <w:lsdException w:name="Grid Table 4 Accent 6" w:uiPriority="49"/>
-    <w:lsdException w:name="Grid Table 5 Dark Accent 6" w:uiPriority="50"/>
-    <w:lsdException w:name="Grid Table 6 Colorful Accent 6" w:uiPriority="51"/>
-    <w:lsdException w:name="Grid Table 7 Colorful Accent 6" w:uiPriority="52"/>
-    <w:lsdException w:name="List Table 1 Light" w:uiPriority="46"/>
-    <w:lsdException w:name="List Table 2" w:uiPriority="47"/>
-    <w:lsdException w:name="List Table 3" w:uiPriority="48"/>
-    <w:lsdException w:name="List Table 4" w:uiPriority="49"/>
-    <w:lsdException w:name="List Table 5 Dark" w:uiPriority="50"/>
-    <w:lsdException w:name="List Table 6 Colorful" w:uiPriority="51"/>
-    <w:lsdException w:name="List Table 7 Colorful" w:uiPriority="52"/>
-    <w:lsdException w:name="List Table 1 Light Accent 1" w:uiPriority="46"/>
-    <w:lsdException w:name="List Table 2 Accent 1" w:uiPriority="47"/>
-    <w:lsdException w:name="List Table 3 Accent 1" w:uiPriority="48"/>
-    <w:lsdException w:name="List Table 4 Accent 1" w:uiPriority="49"/>
-    <w:lsdException w:name="List Table 5 Dark Accent 1" w:uiPriority="50"/>
-    <w:lsdException w:name="List Table 6 Colorful Accent 1" w:uiPriority="51"/>
-    <w:lsdException w:name="List Table 7 Colorful Accent 1" w:uiPriority="52"/>
-    <w:lsdException w:name="List Table 1 Light Accent 2" w:uiPriority="46"/>
-    <w:lsdException w:name="List Table 2 Accent 2" w:uiPriority="47"/>
-    <w:lsdException w:name="List Table 3 Accent 2" w:uiPriority="48"/>
-    <w:lsdException w:name="List Table 4 Accent 2" w:uiPriority="49"/>
-    <w:lsdException w:name="List Table 5 Dark Accent 2" w:uiPriority="50"/>
-    <w:lsdException w:name="List Table 6 Colorful Accent 2" w:uiPriority="51"/>
-    <w:lsdException w:name="List Table 7 Colorful Accent 2" w:uiPriority="52"/>
-    <w:lsdException w:name="List Table 1 Light Accent 3" w:uiPriority="46"/>
-    <w:lsdException w:name="List Table 2 Accent 3" w:uiPriority="47"/>
-    <w:lsdException w:name="List Table 3 Accent 3" w:uiPriority="48"/>
-    <w:lsdException w:name="List Table 4 Accent 3" w:uiPriority="49"/>
-    <w:lsdException w:name="List Table 5 Dark Accent 3" w:uiPriority="50"/>
-    <w:lsdException w:name="List Table 6 Colorful Accent 3" w:uiPriority="51"/>
-    <w:lsdException w:name="List Table 7 Colorful Accent 3" w:uiPriority="52"/>
-    <w:lsdException w:name="List Table 1 Light Accent 4" w:uiPriority="46"/>
-    <w:lsdException w:name="List Table 2 Accent 4" w:uiPriority="47"/>
-    <w:lsdException w:name="List Table 3 Accent 4" w:uiPriority="48"/>
-    <w:lsdException w:name="List Table 4 Accent 4" w:uiPriority="49"/>
-    <w:lsdException w:name="List Table 5 Dark Accent 4" w:uiPriority="50"/>
-    <w:lsdException w:name="List Table 6 Colorful Accent 4" w:uiPriority="51"/>
-    <w:lsdException w:name="List Table 7 Colorful Accent 4" w:uiPriority="52"/>
-    <w:lsdException w:name="List Table 1 Light Accent 5" w:uiPriority="46"/>
-    <w:lsdException w:name="List Table 2 Accent 5" w:uiPriority="47"/>
-    <w:lsdException w:name="List Table 3 Accent 5" w:uiPriority="48"/>
-    <w:lsdException w:name="List Table 4 Accent 5" w:uiPriority="49"/>
-    <w:lsdException w:name="List Table 5 Dark Accent 5" w:uiPriority="50"/>
-    <w:lsdException w:name="List Table 6 Colorful Accent 5" w:uiPriority="51"/>
-    <w:lsdException w:name="List Table 7 Colorful Accent 5" w:uiPriority="52"/>
-    <w:lsdException w:name="List Table 1 Light Accent 6" w:uiPriority="46"/>
-    <w:lsdException w:name="List Table 2 Accent 6" w:uiPriority="47"/>
-    <w:lsdException w:name="List Table 3 Accent 6" w:uiPriority="48"/>
-    <w:lsdException w:name="List Table 4 Accent 6" w:uiPriority="49"/>
-    <w:lsdException w:name="List Table 5 Dark Accent 6" w:uiPriority="50"/>
-    <w:lsdException w:name="List Table 6 Colorful Accent 6" w:uiPriority="51"/>
-    <w:lsdException w:name="List Table 7 Colorful Accent 6" w:uiPriority="52"/>
+  <w:latentStyles w:defLockedState="0" w:defUIPriority="99" w:defSemiHidden="1" w:defUnhideWhenUsed="1" w:defQFormat="0" w:count="267">
+    <w:lsdException w:name="Normal" w:semiHidden="0" w:uiPriority="0" w:unhideWhenUsed="0" w:qFormat="1"/>
+    <w:lsdException w:name="heading 1" w:semiHidden="0" w:uiPriority="9" w:unhideWhenUsed="0" w:qFormat="1"/>
+    <w:lsdException w:name="heading 2" w:uiPriority="9" w:qFormat="1"/>
+    <w:lsdException w:name="heading 3" w:uiPriority="9" w:qFormat="1"/>
+    <w:lsdException w:name="heading 4" w:uiPriority="9" w:qFormat="1"/>
+    <w:lsdException w:name="heading 5" w:uiPriority="9" w:qFormat="1"/>
+    <w:lsdException w:name="heading 6" w:uiPriority="9" w:qFormat="1"/>
+    <w:lsdException w:name="heading 7" w:uiPriority="9" w:qFormat="1"/>
+    <w:lsdException w:name="heading 8" w:uiPriority="9" w:qFormat="1"/>
+    <w:lsdException w:name="heading 9" w:uiPriority="9" w:qFormat="1"/>
+    <w:lsdException w:name="toc 1" w:uiPriority="39"/>
+    <w:lsdException w:name="toc 2" w:uiPriority="39"/>
+    <w:lsdException w:name="toc 3" w:uiPriority="39"/>
+    <w:lsdException w:name="toc 4" w:uiPriority="39"/>
+    <w:lsdException w:name="toc 5" w:uiPriority="39"/>
+    <w:lsdException w:name="toc 6" w:uiPriority="39"/>
+    <w:lsdException w:name="toc 7" w:uiPriority="39"/>
+    <w:lsdException w:name="toc 8" w:uiPriority="39"/>
+    <w:lsdException w:name="toc 9" w:uiPriority="39"/>
+    <w:lsdException w:name="caption" w:uiPriority="35" w:qFormat="1"/>
+    <w:lsdException w:name="Title" w:semiHidden="0" w:uiPriority="10" w:unhideWhenUsed="0" w:qFormat="1"/>
+    <w:lsdException w:name="Default Paragraph Font" w:uiPriority="1"/>
+    <w:lsdException w:name="Subtitle" w:semiHidden="0" w:uiPriority="11" w:unhideWhenUsed="0" w:qFormat="1"/>
+    <w:lsdException w:name="Strong" w:semiHidden="0" w:uiPriority="22" w:unhideWhenUsed="0" w:qFormat="1"/>
+    <w:lsdException w:name="Emphasis" w:semiHidden="0" w:uiPriority="20" w:unhideWhenUsed="0" w:qFormat="1"/>
+    <w:lsdException w:name="Table Grid" w:semiHidden="0" w:uiPriority="39" w:unhideWhenUsed="0"/>
+    <w:lsdException w:name="Placeholder Text" w:unhideWhenUsed="0"/>
+    <w:lsdException w:name="No Spacing" w:semiHidden="0" w:uiPriority="1" w:unhideWhenUsed="0" w:qFormat="1"/>
+    <w:lsdException w:name="Light Shading" w:semiHidden="0" w:uiPriority="60" w:unhideWhenUsed="0"/>
+    <w:lsdException w:name="Light List" w:semiHidden="0" w:uiPriority="61" w:unhideWhenUsed="0"/>
+    <w:lsdException w:name="Light Grid" w:semiHidden="0" w:uiPriority="62" w:unhideWhenUsed="0"/>
+    <w:lsdException w:name="Medium Shading 1" w:semiHidden="0" w:uiPriority="63" w:unhideWhenUsed="0"/>
+    <w:lsdException w:name="Medium Shading 2" w:semiHidden="0" w:uiPriority="64" w:unhideWhenUsed="0"/>
+    <w:lsdException w:name="Medium List 1" w:semiHidden="0" w:uiPriority="65" w:unhideWhenUsed="0"/>
+    <w:lsdException w:name="Medium List 2" w:semiHidden="0" w:uiPriority="66" w:unhideWhenUsed="0"/>
+    <w:lsdException w:name="Medium Grid 1" w:semiHidden="0" w:uiPriority="67" w:unhideWhenUsed="0"/>
+    <w:lsdException w:name="Medium Grid 2" w:semiHidden="0" w:uiPriority="68" w:unhideWhenUsed="0"/>
+    <w:lsdException w:name="Medium Grid 3" w:semiHidden="0" w:uiPriority="69" w:unhideWhenUsed="0"/>
+    <w:lsdException w:name="Dark List" w:semiHidden="0" w:uiPriority="70" w:unhideWhenUsed="0"/>
+    <w:lsdException w:name="Colorful Shading" w:semiHidden="0" w:uiPriority="71" w:unhideWhenUsed="0"/>
+    <w:lsdException w:name="Colorful List" w:semiHidden="0" w:uiPriority="72" w:unhideWhenUsed="0"/>
+    <w:lsdException w:name="Colorful Grid" w:semiHidden="0" w:uiPriority="73" w:unhideWhenUsed="0"/>
+    <w:lsdException w:name="Light Shading Accent 1" w:semiHidden="0" w:uiPriority="60" w:unhideWhenUsed="0"/>
+    <w:lsdException w:name="Light List Accent 1" w:semiHidden="0" w:uiPriority="61" w:unhideWhenUsed="0"/>
+    <w:lsdException w:name="Light Grid Accent 1" w:semiHidden="0" w:uiPriority="62" w:unhideWhenUsed="0"/>
+    <w:lsdException w:name="Medium Shading 1 Accent 1" w:semiHidden="0" w:uiPriority="63" w:unhideWhenUsed="0"/>
+    <w:lsdException w:name="Medium Shading 2 Accent 1" w:semiHidden="0" w:uiPriority="64" w:unhideWhenUsed="0"/>
+    <w:lsdException w:name="Medium List 1 Accent 1" w:semiHidden="0" w:uiPriority="65" w:unhideWhenUsed="0"/>
+    <w:lsdException w:name="Revision" w:unhideWhenUsed="0"/>
+    <w:lsdException w:name="List Paragraph" w:semiHidden="0" w:uiPriority="34" w:unhideWhenUsed="0" w:qFormat="1"/>
+    <w:lsdException w:name="Quote" w:semiHidden="0" w:uiPriority="29" w:unhideWhenUsed="0" w:qFormat="1"/>
+    <w:lsdException w:name="Intense Quote" w:semiHidden="0" w:uiPriority="30" w:unhideWhenUsed="0" w:qFormat="1"/>
+    <w:lsdException w:name="Medium List 2 Accent 1" w:semiHidden="0" w:uiPriority="66" w:unhideWhenUsed="0"/>
+    <w:lsdException w:name="Medium Grid 1 Accent 1" w:semiHidden="0" w:uiPriority="67" w:unhideWhenUsed="0"/>
+    <w:lsdException w:name="Medium Grid 2 Accent 1" w:semiHidden="0" w:uiPriority="68" w:unhideWhenUsed="0"/>
+    <w:lsdException w:name="Medium Grid 3 Accent 1" w:semiHidden="0" w:uiPriority="69" w:unhideWhenUsed="0"/>
+    <w:lsdException w:name="Dark List Accent 1" w:semiHidden="0" w:uiPriority="70" w:unhideWhenUsed="0"/>
+    <w:lsdException w:name="Colorful Shading Accent 1" w:semiHidden="0" w:uiPriority="71" w:unhideWhenUsed="0"/>
+    <w:lsdException w:name="Colorful List Accent 1" w:semiHidden="0" w:uiPriority="72" w:unhideWhenUsed="0"/>
+    <w:lsdException w:name="Colorful Grid Accent 1" w:semiHidden="0" w:uiPriority="73" w:unhideWhenUsed="0"/>
+    <w:lsdException w:name="Light Shading Accent 2" w:semiHidden="0" w:uiPriority="60" w:unhideWhenUsed="0"/>
+    <w:lsdException w:name="Light List Accent 2" w:semiHidden="0" w:uiPriority="61" w:unhideWhenUsed="0"/>
+    <w:lsdException w:name="Light Grid Accent 2" w:semiHidden="0" w:uiPriority="62" w:unhideWhenUsed="0"/>
+    <w:lsdException w:name="Medium Shading 1 Accent 2" w:semiHidden="0" w:uiPriority="63" w:unhideWhenUsed="0"/>
+    <w:lsdException w:name="Medium Shading 2 Accent 2" w:semiHidden="0" w:uiPriority="64" w:unhideWhenUsed="0"/>
+    <w:lsdException w:name="Medium List 1 Accent 2" w:semiHidden="0" w:uiPriority="65" w:unhideWhenUsed="0"/>
+    <w:lsdException w:name="Medium List 2 Accent 2" w:semiHidden="0" w:uiPriority="66" w:unhideWhenUsed="0"/>
+    <w:lsdException w:name="Medium Grid 1 Accent 2" w:semiHidden="0" w:uiPriority="67" w:unhideWhenUsed="0"/>
+    <w:lsdException w:name="Medium Grid 2 Accent 2" w:semiHidden="0" w:uiPriority="68" w:unhideWhenUsed="0"/>
+    <w:lsdException w:name="Medium Grid 3 Accent 2" w:semiHidden="0" w:uiPriority="69" w:unhideWhenUsed="0"/>
+    <w:lsdException w:name="Dark List Accent 2" w:semiHidden="0" w:uiPriority="70" w:unhideWhenUsed="0"/>
+    <w:lsdException w:name="Colorful Shading Accent 2" w:semiHidden="0" w:uiPriority="71" w:unhideWhenUsed="0"/>
+    <w:lsdException w:name="Colorful List Accent 2" w:semiHidden="0" w:uiPriority="72" w:unhideWhenUsed="0"/>
+    <w:lsdException w:name="Colorful Grid Accent 2" w:semiHidden="0" w:uiPriority="73" w:unhideWhenUsed="0"/>
+    <w:lsdException w:name="Light Shading Accent 3" w:semiHidden="0" w:uiPriority="60" w:unhideWhenUsed="0"/>
+    <w:lsdException w:name="Light List Accent 3" w:semiHidden="0" w:uiPriority="61" w:unhideWhenUsed="0"/>
+    <w:lsdException w:name="Light Grid Accent 3" w:semiHidden="0" w:uiPriority="62" w:unhideWhenUsed="0"/>
+    <w:lsdException w:name="Medium Shading 1 Accent 3" w:semiHidden="0" w:uiPriority="63" w:unhideWhenUsed="0"/>
+    <w:lsdException w:name="Medium Shading 2 Accent 3" w:semiHidden="0" w:uiPriority="64" w:unhideWhenUsed="0"/>
+    <w:lsdException w:name="Medium List 1 Accent 3" w:semiHidden="0" w:uiPriority="65" w:unhideWhenUsed="0"/>
+    <w:lsdException w:name="Medium List 2 Accent 3" w:semiHidden="0" w:uiPriority="66" w:unhideWhenUsed="0"/>
+    <w:lsdException w:name="Medium Grid 1 Accent 3" w:semiHidden="0" w:uiPriority="67" w:unhideWhenUsed="0"/>
+    <w:lsdException w:name="Medium Grid 2 Accent 3" w:semiHidden="0" w:uiPriority="68" w:unhideWhenUsed="0"/>
+    <w:lsdException w:name="Medium Grid 3 Accent 3" w:semiHidden="0" w:uiPriority="69" w:unhideWhenUsed="0"/>
+    <w:lsdException w:name="Dark List Accent 3" w:semiHidden="0" w:uiPriority="70" w:unhideWhenUsed="0"/>
+    <w:lsdException w:name="Colorful Shading Accent 3" w:semiHidden="0" w:uiPriority="71" w:unhideWhenUsed="0"/>
+    <w:lsdException w:name="Colorful List Accent 3" w:semiHidden="0" w:uiPriority="72" w:unhideWhenUsed="0"/>
+    <w:lsdException w:name="Colorful Grid Accent 3" w:semiHidden="0" w:uiPriority="73" w:unhideWhenUsed="0"/>
+    <w:lsdException w:name="Light Shading Accent 4" w:semiHidden="0" w:uiPriority="60" w:unhideWhenUsed="0"/>
+    <w:lsdException w:name="Light List Accent 4" w:semiHidden="0" w:uiPriority="61" w:unhideWhenUsed="0"/>
+    <w:lsdException w:name="Light Grid Accent 4" w:semiHidden="0" w:uiPriority="62" w:unhideWhenUsed="0"/>
+    <w:lsdException w:name="Medium Shading 1 Accent 4" w:semiHidden="0" w:uiPriority="63" w:unhideWhenUsed="0"/>
+    <w:lsdException w:name="Medium Shading 2 Accent 4" w:semiHidden="0" w:uiPriority="64" w:unhideWhenUsed="0"/>
+    <w:lsdException w:name="Medium List 1 Accent 4" w:semiHidden="0" w:uiPriority="65" w:unhideWhenUsed="0"/>
+    <w:lsdException w:name="Medium List 2 Accent 4" w:semiHidden="0" w:uiPriority="66" w:unhideWhenUsed="0"/>
+    <w:lsdException w:name="Medium Grid 1 Accent 4" w:semiHidden="0" w:uiPriority="67" w:unhideWhenUsed="0"/>
+    <w:lsdException w:name="Medium Grid 2 Accent 4" w:semiHidden="0" w:uiPriority="68" w:unhideWhenUsed="0"/>
+    <w:lsdException w:name="Medium Grid 3 Accent 4" w:semiHidden="0" w:uiPriority="69" w:unhideWhenUsed="0"/>
+    <w:lsdException w:name="Dark List Accent 4" w:semiHidden="0" w:uiPriority="70" w:unhideWhenUsed="0"/>
+    <w:lsdException w:name="Colorful Shading Accent 4" w:semiHidden="0" w:uiPriority="71" w:unhideWhenUsed="0"/>
+    <w:lsdException w:name="Colorful List Accent 4" w:semiHidden="0" w:uiPriority="72" w:unhideWhenUsed="0"/>
+    <w:lsdException w:name="Colorful Grid Accent 4" w:semiHidden="0" w:uiPriority="73" w:unhideWhenUsed="0"/>
+    <w:lsdException w:name="Light Shading Accent 5" w:semiHidden="0" w:uiPriority="60" w:unhideWhenUsed="0"/>
+    <w:lsdException w:name="Light List Accent 5" w:semiHidden="0" w:uiPriority="61" w:unhideWhenUsed="0"/>
+    <w:lsdException w:name="Light Grid Accent 5" w:semiHidden="0" w:uiPriority="62" w:unhideWhenUsed="0"/>
+    <w:lsdException w:name="Medium Shading 1 Accent 5" w:semiHidden="0" w:uiPriority="63" w:unhideWhenUsed="0"/>
+    <w:lsdException w:name="Medium Shading 2 Accent 5" w:semiHidden="0" w:uiPriority="64" w:unhideWhenUsed="0"/>
+    <w:lsdException w:name="Medium List 1 Accent 5" w:semiHidden="0" w:uiPriority="65" w:unhideWhenUsed="0"/>
+    <w:lsdException w:name="Medium List 2 Accent 5" w:semiHidden="0" w:uiPriority="66" w:unhideWhenUsed="0"/>
+    <w:lsdException w:name="Medium Grid 1 Accent 5" w:semiHidden="0" w:uiPriority="67" w:unhideWhenUsed="0"/>
+    <w:lsdException w:name="Medium Grid 2 Accent 5" w:semiHidden="0" w:uiPriority="68" w:unhideWhenUsed="0"/>
+    <w:lsdException w:name="Medium Grid 3 Accent 5" w:semiHidden="0" w:uiPriority="69" w:unhideWhenUsed="0"/>
+    <w:lsdException w:name="Dark List Accent 5" w:semiHidden="0" w:uiPriority="70" w:unhideWhenUsed="0"/>
+    <w:lsdException w:name="Colorful Shading Accent 5" w:semiHidden="0" w:uiPriority="71" w:unhideWhenUsed="0"/>
+    <w:lsdException w:name="Colorful List Accent 5" w:semiHidden="0" w:uiPriority="72" w:unhideWhenUsed="0"/>
+    <w:lsdException w:name="Colorful Grid Accent 5" w:semiHidden="0" w:uiPriority="73" w:unhideWhenUsed="0"/>
+    <w:lsdException w:name="Light Shading Accent 6" w:semiHidden="0" w:uiPriority="60" w:unhideWhenUsed="0"/>
+    <w:lsdException w:name="Light List Accent 6" w:semiHidden="0" w:uiPriority="61" w:unhideWhenUsed="0"/>
+    <w:lsdException w:name="Light Grid Accent 6" w:semiHidden="0" w:uiPriority="62" w:unhideWhenUsed="0"/>
+    <w:lsdException w:name="Medium Shading 1 Accent 6" w:semiHidden="0" w:uiPriority="63" w:unhideWhenUsed="0"/>
+    <w:lsdException w:name="Medium Shading 2 Accent 6" w:semiHidden="0" w:uiPriority="64" w:unhideWhenUsed="0"/>
+    <w:lsdException w:name="Medium List 1 Accent 6" w:semiHidden="0" w:uiPriority="65" w:unhideWhenUsed="0"/>
+    <w:lsdException w:name="Medium List 2 Accent 6" w:semiHidden="0" w:uiPriority="66" w:unhideWhenUsed="0"/>
+    <w:lsdException w:name="Medium Grid 1 Accent 6" w:semiHidden="0" w:uiPriority="67" w:unhideWhenUsed="0"/>
+    <w:lsdException w:name="Medium Grid 2 Accent 6" w:semiHidden="0" w:uiPriority="68" w:unhideWhenUsed="0"/>
+    <w:lsdException w:name="Medium Grid 3 Accent 6" w:semiHidden="0" w:uiPriority="69" w:unhideWhenUsed="0"/>
+    <w:lsdException w:name="Dark List Accent 6" w:semiHidden="0" w:uiPriority="70" w:unhideWhenUsed="0"/>
+    <w:lsdException w:name="Colorful Shading Accent 6" w:semiHidden="0" w:uiPriority="71" w:unhideWhenUsed="0"/>
+    <w:lsdException w:name="Colorful List Accent 6" w:semiHidden="0" w:uiPriority="72" w:unhideWhenUsed="0"/>
+    <w:lsdException w:name="Colorful Grid Accent 6" w:semiHidden="0" w:uiPriority="73" w:unhideWhenUsed="0"/>
+    <w:lsdException w:name="Subtle Emphasis" w:semiHidden="0" w:uiPriority="19" w:unhideWhenUsed="0" w:qFormat="1"/>
+    <w:lsdException w:name="Intense Emphasis" w:semiHidden="0" w:uiPriority="21" w:unhideWhenUsed="0" w:qFormat="1"/>
+    <w:lsdException w:name="Subtle Reference" w:semiHidden="0" w:uiPriority="31" w:unhideWhenUsed="0" w:qFormat="1"/>
+    <w:lsdException w:name="Intense Reference" w:semiHidden="0" w:uiPriority="32" w:unhideWhenUsed="0" w:qFormat="1"/>
+    <w:lsdException w:name="Book Title" w:semiHidden="0" w:uiPriority="33" w:unhideWhenUsed="0" w:qFormat="1"/>
+    <w:lsdException w:name="Bibliography" w:uiPriority="37"/>
+    <w:lsdException w:name="TOC Heading" w:uiPriority="39" w:qFormat="1"/>
+  </w:latentStyles>
+  <w:style w:type="paragraph" w:default="1" w:styleId="Normal">
+    <w:name w:val="Normal"/>
+    <w:qFormat/>
+    <w:rsid w:val="004D555D"/>
+    <w:pPr>
+      <w:suppressAutoHyphens/>
+      <w:spacing w:after="200" w:line="276" w:lineRule="auto"/>
+    </w:pPr>
+    <w:rPr>
+      <w:rFonts w:ascii="Calibri" w:eastAsia="WenQuanYi Micro Hei" w:hAnsi="Calibri" w:cs="Calibri"/>
+    </w:rPr>
+  </w:style>
+  <w:style w:type="paragraph" w:styleId="Heading1">
+    <w:name w:val="heading 1"/>
+    <w:basedOn w:val="Normal"/>
+    <w:next w:val="Normal"/>
+    <w:link w:val="Heading1Char"/>
+    <w:uiPriority w:val="9"/>
+    <w:qFormat/>
+    <w:rsid w:val="00E20FA7"/>
+    <w:pPr>
+      <w:keepNext/>
+      <w:keepLines/>
+      <w:spacing w:before="240" w:after="0"/>
+      <w:outlineLvl w:val="0"/>
+    </w:pPr>
+    <w:rPr>
+      <w:rFonts w:asciiTheme="majorHAnsi" w:eastAsiaTheme="majorEastAsia" w:hAnsiTheme="majorHAnsi" w:cstheme="majorBidi"/>
+      <w:color w:val="2E74B5" w:themeColor="accent1" w:themeShade="BF"/>
+      <w:sz w:val="32"/>
+      <w:szCs w:val="32"/>
+    </w:rPr>
+  </w:style>
+  <w:style w:type="paragraph" w:styleId="Heading2">
+    <w:name w:val="heading 2"/>
+    <w:basedOn w:val="Normal"/>
+    <w:next w:val="Normal"/>
+    <w:link w:val="Heading2Char"/>
+    <w:uiPriority w:val="9"/>
+    <w:unhideWhenUsed/>
+    <w:qFormat/>
+    <w:rsid w:val="004D555D"/>
+    <w:pPr>
+      <w:keepNext/>
+      <w:keepLines/>
+      <w:numPr>
+        <w:numId w:val="1"/>
+      </w:numPr>
+      <w:spacing w:before="200" w:after="0"/>
+      <w:outlineLvl w:val="1"/>
+    </w:pPr>
+    <w:rPr>
+      <w:rFonts w:ascii="Cambria" w:hAnsi="Cambria"/>
+      <w:b/>
+      <w:bCs/>
+      <w:sz w:val="26"/>
+      <w:szCs w:val="26"/>
+    </w:rPr>
+  </w:style>
+  <w:style w:type="character" w:default="1" w:styleId="DefaultParagraphFont">
+    <w:name w:val="Default Paragraph Font"/>
+    <w:uiPriority w:val="1"/>
+    <w:semiHidden/>
+    <w:unhideWhenUsed/>
+  </w:style>
+  <w:style w:type="table" w:default="1" w:styleId="TableNormal">
+    <w:name w:val="Normal Table"/>
+    <w:uiPriority w:val="99"/>
+    <w:semiHidden/>
+    <w:unhideWhenUsed/>
+    <w:tblPr>
+      <w:tblInd w:w="0" w:type="dxa"/>
+      <w:tblCellMar>
+        <w:top w:w="0" w:type="dxa"/>
+        <w:left w:w="108" w:type="dxa"/>
+        <w:bottom w:w="0" w:type="dxa"/>
+        <w:right w:w="108" w:type="dxa"/>
+      </w:tblCellMar>
+    </w:tblPr>
+  </w:style>
+  <w:style w:type="numbering" w:default="1" w:styleId="NoList">
+    <w:name w:val="No List"/>
+    <w:uiPriority w:val="99"/>
+    <w:semiHidden/>
+    <w:unhideWhenUsed/>
+  </w:style>
+  <w:style w:type="character" w:customStyle="1" w:styleId="Heading2Char">
+    <w:name w:val="Heading 2 Char"/>
+    <w:basedOn w:val="DefaultParagraphFont"/>
+    <w:link w:val="Heading2"/>
+    <w:uiPriority w:val="9"/>
+    <w:rsid w:val="004D555D"/>
+    <w:rPr>
+      <w:rFonts w:ascii="Cambria" w:eastAsia="WenQuanYi Micro Hei" w:hAnsi="Cambria" w:cs="Calibri"/>
+      <w:b/>
+      <w:bCs/>
+      <w:sz w:val="26"/>
+      <w:szCs w:val="26"/>
+    </w:rPr>
+  </w:style>
+  <w:style w:type="character" w:customStyle="1" w:styleId="InternetLink">
+    <w:name w:val="Internet Link"/>
+    <w:basedOn w:val="DefaultParagraphFont"/>
+    <w:uiPriority w:val="99"/>
+    <w:unhideWhenUsed/>
+    <w:rsid w:val="004D555D"/>
+    <w:rPr>
+      <w:color w:val="0000FF"/>
+      <w:u w:val="single"/>
+    </w:rPr>
+  </w:style>
+  <w:style w:type="character" w:customStyle="1" w:styleId="Heading1Char">
+    <w:name w:val="Heading 1 Char"/>
+    <w:basedOn w:val="DefaultParagraphFont"/>
+    <w:link w:val="Heading1"/>
+    <w:uiPriority w:val="9"/>
+    <w:rsid w:val="00E20FA7"/>
+    <w:rPr>
+      <w:rFonts w:asciiTheme="majorHAnsi" w:eastAsiaTheme="majorEastAsia" w:hAnsiTheme="majorHAnsi" w:cstheme="majorBidi"/>
+      <w:color w:val="2E74B5" w:themeColor="accent1" w:themeShade="BF"/>
+      <w:sz w:val="32"/>
+      <w:szCs w:val="32"/>
+    </w:rPr>
+  </w:style>
+</w:styles>
+</file>
+
+<file path=word/stylesWithEffects.xml><?xml version="1.0" encoding="utf-8"?>
+<w:styles xmlns:wpc="http://schemas.microsoft.com/office/word/2010/wordprocessingCanvas" xmlns:mc="http://schemas.openxmlformats.org/markup-compatibility/2006" xmlns:o="urn:schemas-microsoft-com:office:office" xmlns:r="http://schemas.openxmlformats.org/officeDocument/2006/relationships" xmlns:m="http://schemas.openxmlformats.org/officeDocument/2006/math" xmlns:v="urn:schemas-microsoft-com:vml" xmlns:wp14="http://schemas.microsoft.com/office/word/2010/wordprocessingDrawing" xmlns:wp="http://schemas.openxmlformats.org/drawingml/2006/wordprocessingDrawing" xmlns:w10="urn:schemas-microsoft-com:office:word" xmlns:w="http://schemas.openxmlformats.org/wordprocessingml/2006/main" xmlns:w14="http://schemas.microsoft.com/office/word/2010/wordml" xmlns:wpg="http://schemas.microsoft.com/office/word/2010/wordprocessingGroup" xmlns:wpi="http://schemas.microsoft.com/office/word/2010/wordprocessingInk" xmlns:wne="http://schemas.microsoft.com/office/word/2006/wordml" xmlns:wps="http://schemas.microsoft.com/office/word/2010/wordprocessingShape" mc:Ignorable="w14 wp14">
+  <w:docDefaults>
+    <w:rPrDefault>
+      <w:rPr>
+        <w:rFonts w:asciiTheme="minorHAnsi" w:eastAsiaTheme="minorHAnsi" w:hAnsiTheme="minorHAnsi" w:cstheme="minorBidi"/>
+        <w:sz w:val="22"/>
+        <w:szCs w:val="22"/>
+        <w:lang w:val="en-US" w:eastAsia="en-US" w:bidi="ar-SA"/>
+      </w:rPr>
+    </w:rPrDefault>
+    <w:pPrDefault>
+      <w:pPr>
+        <w:spacing w:after="160" w:line="259" w:lineRule="auto"/>
+      </w:pPr>
+    </w:pPrDefault>
+  </w:docDefaults>
+  <w:latentStyles w:defLockedState="0" w:defUIPriority="99" w:defSemiHidden="1" w:defUnhideWhenUsed="1" w:defQFormat="0" w:count="267">
+    <w:lsdException w:name="Normal" w:semiHidden="0" w:uiPriority="0" w:unhideWhenUsed="0" w:qFormat="1"/>
+    <w:lsdException w:name="heading 1" w:semiHidden="0" w:uiPriority="9" w:unhideWhenUsed="0" w:qFormat="1"/>
+    <w:lsdException w:name="heading 2" w:uiPriority="9" w:qFormat="1"/>
+    <w:lsdException w:name="heading 3" w:uiPriority="9" w:qFormat="1"/>
+    <w:lsdException w:name="heading 4" w:uiPriority="9" w:qFormat="1"/>
+    <w:lsdException w:name="heading 5" w:uiPriority="9" w:qFormat="1"/>
+    <w:lsdException w:name="heading 6" w:uiPriority="9" w:qFormat="1"/>
+    <w:lsdException w:name="heading 7" w:uiPriority="9" w:qFormat="1"/>
+    <w:lsdException w:name="heading 8" w:uiPriority="9" w:qFormat="1"/>
+    <w:lsdException w:name="heading 9" w:uiPriority="9" w:qFormat="1"/>
+    <w:lsdException w:name="toc 1" w:uiPriority="39"/>
+    <w:lsdException w:name="toc 2" w:uiPriority="39"/>
+    <w:lsdException w:name="toc 3" w:uiPriority="39"/>
+    <w:lsdException w:name="toc 4" w:uiPriority="39"/>
+    <w:lsdException w:name="toc 5" w:uiPriority="39"/>
+    <w:lsdException w:name="toc 6" w:uiPriority="39"/>
+    <w:lsdException w:name="toc 7" w:uiPriority="39"/>
+    <w:lsdException w:name="toc 8" w:uiPriority="39"/>
+    <w:lsdException w:name="toc 9" w:uiPriority="39"/>
+    <w:lsdException w:name="caption" w:uiPriority="35" w:qFormat="1"/>
+    <w:lsdException w:name="Title" w:semiHidden="0" w:uiPriority="10" w:unhideWhenUsed="0" w:qFormat="1"/>
+    <w:lsdException w:name="Default Paragraph Font" w:uiPriority="1"/>
+    <w:lsdException w:name="Subtitle" w:semiHidden="0" w:uiPriority="11" w:unhideWhenUsed="0" w:qFormat="1"/>
+    <w:lsdException w:name="Strong" w:semiHidden="0" w:uiPriority="22" w:unhideWhenUsed="0" w:qFormat="1"/>
+    <w:lsdException w:name="Emphasis" w:semiHidden="0" w:uiPriority="20" w:unhideWhenUsed="0" w:qFormat="1"/>
+    <w:lsdException w:name="Table Grid" w:semiHidden="0" w:uiPriority="39" w:unhideWhenUsed="0"/>
+    <w:lsdException w:name="Placeholder Text" w:unhideWhenUsed="0"/>
+    <w:lsdException w:name="No Spacing" w:semiHidden="0" w:uiPriority="1" w:unhideWhenUsed="0" w:qFormat="1"/>
+    <w:lsdException w:name="Light Shading" w:semiHidden="0" w:uiPriority="60" w:unhideWhenUsed="0"/>
+    <w:lsdException w:name="Light List" w:semiHidden="0" w:uiPriority="61" w:unhideWhenUsed="0"/>
+    <w:lsdException w:name="Light Grid" w:semiHidden="0" w:uiPriority="62" w:unhideWhenUsed="0"/>
+    <w:lsdException w:name="Medium Shading 1" w:semiHidden="0" w:uiPriority="63" w:unhideWhenUsed="0"/>
+    <w:lsdException w:name="Medium Shading 2" w:semiHidden="0" w:uiPriority="64" w:unhideWhenUsed="0"/>
+    <w:lsdException w:name="Medium List 1" w:semiHidden="0" w:uiPriority="65" w:unhideWhenUsed="0"/>
+    <w:lsdException w:name="Medium List 2" w:semiHidden="0" w:uiPriority="66" w:unhideWhenUsed="0"/>
+    <w:lsdException w:name="Medium Grid 1" w:semiHidden="0" w:uiPriority="67" w:unhideWhenUsed="0"/>
+    <w:lsdException w:name="Medium Grid 2" w:semiHidden="0" w:uiPriority="68" w:unhideWhenUsed="0"/>
+    <w:lsdException w:name="Medium Grid 3" w:semiHidden="0" w:uiPriority="69" w:unhideWhenUsed="0"/>
+    <w:lsdException w:name="Dark List" w:semiHidden="0" w:uiPriority="70" w:unhideWhenUsed="0"/>
+    <w:lsdException w:name="Colorful Shading" w:semiHidden="0" w:uiPriority="71" w:unhideWhenUsed="0"/>
+    <w:lsdException w:name="Colorful List" w:semiHidden="0" w:uiPriority="72" w:unhideWhenUsed="0"/>
+    <w:lsdException w:name="Colorful Grid" w:semiHidden="0" w:uiPriority="73" w:unhideWhenUsed="0"/>
+    <w:lsdException w:name="Light Shading Accent 1" w:semiHidden="0" w:uiPriority="60" w:unhideWhenUsed="0"/>
+    <w:lsdException w:name="Light List Accent 1" w:semiHidden="0" w:uiPriority="61" w:unhideWhenUsed="0"/>
+    <w:lsdException w:name="Light Grid Accent 1" w:semiHidden="0" w:uiPriority="62" w:unhideWhenUsed="0"/>
+    <w:lsdException w:name="Medium Shading 1 Accent 1" w:semiHidden="0" w:uiPriority="63" w:unhideWhenUsed="0"/>
+    <w:lsdException w:name="Medium Shading 2 Accent 1" w:semiHidden="0" w:uiPriority="64" w:unhideWhenUsed="0"/>
+    <w:lsdException w:name="Medium List 1 Accent 1" w:semiHidden="0" w:uiPriority="65" w:unhideWhenUsed="0"/>
+    <w:lsdException w:name="Revision" w:unhideWhenUsed="0"/>
+    <w:lsdException w:name="List Paragraph" w:semiHidden="0" w:uiPriority="34" w:unhideWhenUsed="0" w:qFormat="1"/>
+    <w:lsdException w:name="Quote" w:semiHidden="0" w:uiPriority="29" w:unhideWhenUsed="0" w:qFormat="1"/>
+    <w:lsdException w:name="Intense Quote" w:semiHidden="0" w:uiPriority="30" w:unhideWhenUsed="0" w:qFormat="1"/>
+    <w:lsdException w:name="Medium List 2 Accent 1" w:semiHidden="0" w:uiPriority="66" w:unhideWhenUsed="0"/>
+    <w:lsdException w:name="Medium Grid 1 Accent 1" w:semiHidden="0" w:uiPriority="67" w:unhideWhenUsed="0"/>
+    <w:lsdException w:name="Medium Grid 2 Accent 1" w:semiHidden="0" w:uiPriority="68" w:unhideWhenUsed="0"/>
+    <w:lsdException w:name="Medium Grid 3 Accent 1" w:semiHidden="0" w:uiPriority="69" w:unhideWhenUsed="0"/>
+    <w:lsdException w:name="Dark List Accent 1" w:semiHidden="0" w:uiPriority="70" w:unhideWhenUsed="0"/>
+    <w:lsdException w:name="Colorful Shading Accent 1" w:semiHidden="0" w:uiPriority="71" w:unhideWhenUsed="0"/>
+    <w:lsdException w:name="Colorful List Accent 1" w:semiHidden="0" w:uiPriority="72" w:unhideWhenUsed="0"/>
+    <w:lsdException w:name="Colorful Grid Accent 1" w:semiHidden="0" w:uiPriority="73" w:unhideWhenUsed="0"/>
+    <w:lsdException w:name="Light Shading Accent 2" w:semiHidden="0" w:uiPriority="60" w:unhideWhenUsed="0"/>
+    <w:lsdException w:name="Light List Accent 2" w:semiHidden="0" w:uiPriority="61" w:unhideWhenUsed="0"/>
+    <w:lsdException w:name="Light Grid Accent 2" w:semiHidden="0" w:uiPriority="62" w:unhideWhenUsed="0"/>
+    <w:lsdException w:name="Medium Shading 1 Accent 2" w:semiHidden="0" w:uiPriority="63" w:unhideWhenUsed="0"/>
+    <w:lsdException w:name="Medium Shading 2 Accent 2" w:semiHidden="0" w:uiPriority="64" w:unhideWhenUsed="0"/>
+    <w:lsdException w:name="Medium List 1 Accent 2" w:semiHidden="0" w:uiPriority="65" w:unhideWhenUsed="0"/>
+    <w:lsdException w:name="Medium List 2 Accent 2" w:semiHidden="0" w:uiPriority="66" w:unhideWhenUsed="0"/>
+    <w:lsdException w:name="Medium Grid 1 Accent 2" w:semiHidden="0" w:uiPriority="67" w:unhideWhenUsed="0"/>
+    <w:lsdException w:name="Medium Grid 2 Accent 2" w:semiHidden="0" w:uiPriority="68" w:unhideWhenUsed="0"/>
+    <w:lsdException w:name="Medium Grid 3 Accent 2" w:semiHidden="0" w:uiPriority="69" w:unhideWhenUsed="0"/>
+    <w:lsdException w:name="Dark List Accent 2" w:semiHidden="0" w:uiPriority="70" w:unhideWhenUsed="0"/>
+    <w:lsdException w:name="Colorful Shading Accent 2" w:semiHidden="0" w:uiPriority="71" w:unhideWhenUsed="0"/>
+    <w:lsdException w:name="Colorful List Accent 2" w:semiHidden="0" w:uiPriority="72" w:unhideWhenUsed="0"/>
+    <w:lsdException w:name="Colorful Grid Accent 2" w:semiHidden="0" w:uiPriority="73" w:unhideWhenUsed="0"/>
+    <w:lsdException w:name="Light Shading Accent 3" w:semiHidden="0" w:uiPriority="60" w:unhideWhenUsed="0"/>
+    <w:lsdException w:name="Light List Accent 3" w:semiHidden="0" w:uiPriority="61" w:unhideWhenUsed="0"/>
+    <w:lsdException w:name="Light Grid Accent 3" w:semiHidden="0" w:uiPriority="62" w:unhideWhenUsed="0"/>
+    <w:lsdException w:name="Medium Shading 1 Accent 3" w:semiHidden="0" w:uiPriority="63" w:unhideWhenUsed="0"/>
+    <w:lsdException w:name="Medium Shading 2 Accent 3" w:semiHidden="0" w:uiPriority="64" w:unhideWhenUsed="0"/>
+    <w:lsdException w:name="Medium List 1 Accent 3" w:semiHidden="0" w:uiPriority="65" w:unhideWhenUsed="0"/>
+    <w:lsdException w:name="Medium List 2 Accent 3" w:semiHidden="0" w:uiPriority="66" w:unhideWhenUsed="0"/>
+    <w:lsdException w:name="Medium Grid 1 Accent 3" w:semiHidden="0" w:uiPriority="67" w:unhideWhenUsed="0"/>
+    <w:lsdException w:name="Medium Grid 2 Accent 3" w:semiHidden="0" w:uiPriority="68" w:unhideWhenUsed="0"/>
+    <w:lsdException w:name="Medium Grid 3 Accent 3" w:semiHidden="0" w:uiPriority="69" w:unhideWhenUsed="0"/>
+    <w:lsdException w:name="Dark List Accent 3" w:semiHidden="0" w:uiPriority="70" w:unhideWhenUsed="0"/>
+    <w:lsdException w:name="Colorful Shading Accent 3" w:semiHidden="0" w:uiPriority="71" w:unhideWhenUsed="0"/>
+    <w:lsdException w:name="Colorful List Accent 3" w:semiHidden="0" w:uiPriority="72" w:unhideWhenUsed="0"/>
+    <w:lsdException w:name="Colorful Grid Accent 3" w:semiHidden="0" w:uiPriority="73" w:unhideWhenUsed="0"/>
+    <w:lsdException w:name="Light Shading Accent 4" w:semiHidden="0" w:uiPriority="60" w:unhideWhenUsed="0"/>
+    <w:lsdException w:name="Light List Accent 4" w:semiHidden="0" w:uiPriority="61" w:unhideWhenUsed="0"/>
+    <w:lsdException w:name="Light Grid Accent 4" w:semiHidden="0" w:uiPriority="62" w:unhideWhenUsed="0"/>
+    <w:lsdException w:name="Medium Shading 1 Accent 4" w:semiHidden="0" w:uiPriority="63" w:unhideWhenUsed="0"/>
+    <w:lsdException w:name="Medium Shading 2 Accent 4" w:semiHidden="0" w:uiPriority="64" w:unhideWhenUsed="0"/>
+    <w:lsdException w:name="Medium List 1 Accent 4" w:semiHidden="0" w:uiPriority="65" w:unhideWhenUsed="0"/>
+    <w:lsdException w:name="Medium List 2 Accent 4" w:semiHidden="0" w:uiPriority="66" w:unhideWhenUsed="0"/>
+    <w:lsdException w:name="Medium Grid 1 Accent 4" w:semiHidden="0" w:uiPriority="67" w:unhideWhenUsed="0"/>
+    <w:lsdException w:name="Medium Grid 2 Accent 4" w:semiHidden="0" w:uiPriority="68" w:unhideWhenUsed="0"/>
+    <w:lsdException w:name="Medium Grid 3 Accent 4" w:semiHidden="0" w:uiPriority="69" w:unhideWhenUsed="0"/>
+    <w:lsdException w:name="Dark List Accent 4" w:semiHidden="0" w:uiPriority="70" w:unhideWhenUsed="0"/>
+    <w:lsdException w:name="Colorful Shading Accent 4" w:semiHidden="0" w:uiPriority="71" w:unhideWhenUsed="0"/>
+    <w:lsdException w:name="Colorful List Accent 4" w:semiHidden="0" w:uiPriority="72" w:unhideWhenUsed="0"/>
+    <w:lsdException w:name="Colorful Grid Accent 4" w:semiHidden="0" w:uiPriority="73" w:unhideWhenUsed="0"/>
+    <w:lsdException w:name="Light Shading Accent 5" w:semiHidden="0" w:uiPriority="60" w:unhideWhenUsed="0"/>
+    <w:lsdException w:name="Light List Accent 5" w:semiHidden="0" w:uiPriority="61" w:unhideWhenUsed="0"/>
+    <w:lsdException w:name="Light Grid Accent 5" w:semiHidden="0" w:uiPriority="62" w:unhideWhenUsed="0"/>
+    <w:lsdException w:name="Medium Shading 1 Accent 5" w:semiHidden="0" w:uiPriority="63" w:unhideWhenUsed="0"/>
+    <w:lsdException w:name="Medium Shading 2 Accent 5" w:semiHidden="0" w:uiPriority="64" w:unhideWhenUsed="0"/>
+    <w:lsdException w:name="Medium List 1 Accent 5" w:semiHidden="0" w:uiPriority="65" w:unhideWhenUsed="0"/>
+    <w:lsdException w:name="Medium List 2 Accent 5" w:semiHidden="0" w:uiPriority="66" w:unhideWhenUsed="0"/>
+    <w:lsdException w:name="Medium Grid 1 Accent 5" w:semiHidden="0" w:uiPriority="67" w:unhideWhenUsed="0"/>
+    <w:lsdException w:name="Medium Grid 2 Accent 5" w:semiHidden="0" w:uiPriority="68" w:unhideWhenUsed="0"/>
+    <w:lsdException w:name="Medium Grid 3 Accent 5" w:semiHidden="0" w:uiPriority="69" w:unhideWhenUsed="0"/>
+    <w:lsdException w:name="Dark List Accent 5" w:semiHidden="0" w:uiPriority="70" w:unhideWhenUsed="0"/>
+    <w:lsdException w:name="Colorful Shading Accent 5" w:semiHidden="0" w:uiPriority="71" w:unhideWhenUsed="0"/>
+    <w:lsdException w:name="Colorful List Accent 5" w:semiHidden="0" w:uiPriority="72" w:unhideWhenUsed="0"/>
+    <w:lsdException w:name="Colorful Grid Accent 5" w:semiHidden="0" w:uiPriority="73" w:unhideWhenUsed="0"/>
+    <w:lsdException w:name="Light Shading Accent 6" w:semiHidden="0" w:uiPriority="60" w:unhideWhenUsed="0"/>
+    <w:lsdException w:name="Light List Accent 6" w:semiHidden="0" w:uiPriority="61" w:unhideWhenUsed="0"/>
+    <w:lsdException w:name="Light Grid Accent 6" w:semiHidden="0" w:uiPriority="62" w:unhideWhenUsed="0"/>
+    <w:lsdException w:name="Medium Shading 1 Accent 6" w:semiHidden="0" w:uiPriority="63" w:unhideWhenUsed="0"/>
+    <w:lsdException w:name="Medium Shading 2 Accent 6" w:semiHidden="0" w:uiPriority="64" w:unhideWhenUsed="0"/>
+    <w:lsdException w:name="Medium List 1 Accent 6" w:semiHidden="0" w:uiPriority="65" w:unhideWhenUsed="0"/>
+    <w:lsdException w:name="Medium List 2 Accent 6" w:semiHidden="0" w:uiPriority="66" w:unhideWhenUsed="0"/>
+    <w:lsdException w:name="Medium Grid 1 Accent 6" w:semiHidden="0" w:uiPriority="67" w:unhideWhenUsed="0"/>
+    <w:lsdException w:name="Medium Grid 2 Accent 6" w:semiHidden="0" w:uiPriority="68" w:unhideWhenUsed="0"/>
+    <w:lsdException w:name="Medium Grid 3 Accent 6" w:semiHidden="0" w:uiPriority="69" w:unhideWhenUsed="0"/>
+    <w:lsdException w:name="Dark List Accent 6" w:semiHidden="0" w:uiPriority="70" w:unhideWhenUsed="0"/>
+    <w:lsdException w:name="Colorful Shading Accent 6" w:semiHidden="0" w:uiPriority="71" w:unhideWhenUsed="0"/>
+    <w:lsdException w:name="Colorful List Accent 6" w:semiHidden="0" w:uiPriority="72" w:unhideWhenUsed="0"/>
+    <w:lsdException w:name="Colorful Grid Accent 6" w:semiHidden="0" w:uiPriority="73" w:unhideWhenUsed="0"/>
+    <w:lsdException w:name="Subtle Emphasis" w:semiHidden="0" w:uiPriority="19" w:unhideWhenUsed="0" w:qFormat="1"/>
+    <w:lsdException w:name="Intense Emphasis" w:semiHidden="0" w:uiPriority="21" w:unhideWhenUsed="0" w:qFormat="1"/>
+    <w:lsdException w:name="Subtle Reference" w:semiHidden="0" w:uiPriority="31" w:unhideWhenUsed="0" w:qFormat="1"/>
+    <w:lsdException w:name="Intense Reference" w:semiHidden="0" w:uiPriority="32" w:unhideWhenUsed="0" w:qFormat="1"/>
+    <w:lsdException w:name="Book Title" w:semiHidden="0" w:uiPriority="33" w:unhideWhenUsed="0" w:qFormat="1"/>
+    <w:lsdException w:name="Bibliography" w:uiPriority="37"/>
+    <w:lsdException w:name="TOC Heading" w:uiPriority="39" w:qFormat="1"/>
   </w:latentStyles>
   <w:style w:type="paragraph" w:default="1" w:styleId="Normal">
     <w:name w:val="Normal"/>
@@ -1057,7 +1106,7 @@
   <a:extraClrSchemeLst/>
   <a:extLst>
     <a:ext uri="{05A4C25C-085E-4340-85A3-A5531E510DB2}">
-      <thm15:themeFamily xmlns:thm15="http://schemas.microsoft.com/office/thememl/2012/main" name="Office Theme" id="{62F939B6-93AF-4DB8-9C6B-D6C7DFDC589F}" vid="{4A3C46E8-61CC-4603-A589-7422A47A8E4A}"/>
+      <thm15:themeFamily xmlns:thm15="http://schemas.microsoft.com/office/thememl/2012/main" xmlns="" name="Office Theme" id="{62F939B6-93AF-4DB8-9C6B-D6C7DFDC589F}" vid="{4A3C46E8-61CC-4603-A589-7422A47A8E4A}"/>
     </a:ext>
   </a:extLst>
 </a:theme>
